--- a/public/descargas/formulario_4.docx
+++ b/public/descargas/formulario_4.docx
@@ -70,7 +70,7 @@
                 <v:shape id="_x0000_i1025" type="#_x0000_t75" style="width:135pt;height:33pt" o:ole="">
                   <v:imagedata r:id="rId8" o:title=""/>
                 </v:shape>
-                <o:OLEObject Type="Embed" ProgID="PBrush" ShapeID="_x0000_i1025" DrawAspect="Content" ObjectID="_1773827078" r:id="rId9"/>
+                <o:OLEObject Type="Embed" ProgID="PBrush" ShapeID="_x0000_i1025" DrawAspect="Content" ObjectID="_1774099915" r:id="rId9"/>
               </w:object>
             </w:r>
           </w:p>
@@ -651,6 +651,16 @@
                 <w:lang w:eastAsia="es-CO"/>
               </w:rPr>
             </w:pPr>
+            <w:r>
+              <w:rPr>
+                <w:rFonts w:cs="Arial"/>
+                <w:bCs/>
+                <w:sz w:val="20"/>
+                <w:szCs w:val="20"/>
+                <w:lang w:eastAsia="es-CO"/>
+              </w:rPr>
+              <w:t>04/04/2024</w:t>
+            </w:r>
           </w:p>
         </w:tc>
       </w:tr>
@@ -1095,6 +1105,15 @@
                       <w:lang w:eastAsia="es-CO"/>
                     </w:rPr>
                   </w:pPr>
+                  <w:r>
+                    <w:rPr>
+                      <w:rFonts w:cs="Arial"/>
+                      <w:sz w:val="22"/>
+                      <w:szCs w:val="22"/>
+                      <w:lang w:eastAsia="es-CO"/>
+                    </w:rPr>
+                    <w:t>Prueba</w:t>
+                  </w:r>
                 </w:p>
               </w:tc>
               <w:tc>
@@ -1111,6 +1130,15 @@
                       <w:lang w:eastAsia="es-CO"/>
                     </w:rPr>
                   </w:pPr>
+                  <w:r>
+                    <w:rPr>
+                      <w:rFonts w:cs="Arial"/>
+                      <w:sz w:val="22"/>
+                      <w:szCs w:val="22"/>
+                      <w:lang w:eastAsia="es-CO"/>
+                    </w:rPr>
+                    <w:t>Alto</w:t>
+                  </w:r>
                 </w:p>
               </w:tc>
               <w:tc>
@@ -1127,6 +1155,15 @@
                       <w:lang w:eastAsia="es-CO"/>
                     </w:rPr>
                   </w:pPr>
+                  <w:r>
+                    <w:rPr>
+                      <w:rFonts w:cs="Arial"/>
+                      <w:sz w:val="22"/>
+                      <w:szCs w:val="22"/>
+                      <w:lang w:eastAsia="es-CO"/>
+                    </w:rPr>
+                    <w:t>1</w:t>
+                  </w:r>
                 </w:p>
               </w:tc>
               <w:tc>
@@ -1143,6 +1180,15 @@
                       <w:lang w:eastAsia="es-CO"/>
                     </w:rPr>
                   </w:pPr>
+                  <w:r>
+                    <w:rPr>
+                      <w:rFonts w:cs="Arial"/>
+                      <w:sz w:val="22"/>
+                      <w:szCs w:val="22"/>
+                      <w:lang w:eastAsia="es-CO"/>
+                    </w:rPr>
+                    <w:t>3.4</w:t>
+                  </w:r>
                 </w:p>
               </w:tc>
             </w:tr>
